--- a/How To Introduce Yourself And Others.docx
+++ b/How To Introduce Yourself And Others.docx
@@ -21,7 +21,29 @@
           <w:szCs w:val="20"/>
           <w:lang w:val="en-US" w:eastAsia="ru-RU"/>
         </w:rPr>
-        <w:t>- Yo man, this is Dan Lok, how are you doing, man?</w:t>
+        <w:t xml:space="preserve">- </w:t>
+      </w:r>
+      <w:proofErr w:type="spellStart"/>
+      <w:r>
+        <w:rPr>
+          <w:rFonts w:ascii="Arial" w:eastAsia="Times New Roman" w:hAnsi="Arial" w:cs="Arial"/>
+          <w:color w:val="000000"/>
+          <w:sz w:val="20"/>
+          <w:szCs w:val="20"/>
+          <w:lang w:val="en-US" w:eastAsia="ru-RU"/>
+        </w:rPr>
+        <w:t>Yo</w:t>
+      </w:r>
+      <w:proofErr w:type="spellEnd"/>
+      <w:r>
+        <w:rPr>
+          <w:rFonts w:ascii="Arial" w:eastAsia="Times New Roman" w:hAnsi="Arial" w:cs="Arial"/>
+          <w:color w:val="000000"/>
+          <w:sz w:val="20"/>
+          <w:szCs w:val="20"/>
+          <w:lang w:val="en-US" w:eastAsia="ru-RU"/>
+        </w:rPr>
+        <w:t xml:space="preserve"> man, this is Dan Lok, how are you doing, man?</w:t>
       </w:r>
     </w:p>
     <w:p>
@@ -87,18 +109,16 @@
         </w:rPr>
         <w:t>That is not how you introduce yourself</w:t>
       </w:r>
-    </w:p>
-    <w:p>
-      <w:pPr>
-        <w:spacing w:after="0" w:line="240" w:lineRule="auto"/>
-        <w:rPr>
-          <w:rFonts w:ascii="Arial" w:eastAsia="Times New Roman" w:hAnsi="Arial" w:cs="Arial"/>
-          <w:color w:val="000000"/>
-          <w:sz w:val="20"/>
-          <w:szCs w:val="20"/>
-          <w:lang w:val="en-US" w:eastAsia="ru-RU"/>
-        </w:rPr>
-      </w:pPr>
+      <w:r>
+        <w:rPr>
+          <w:rFonts w:ascii="Arial" w:eastAsia="Times New Roman" w:hAnsi="Arial" w:cs="Arial"/>
+          <w:color w:val="000000"/>
+          <w:sz w:val="20"/>
+          <w:szCs w:val="20"/>
+          <w:lang w:val="en-US" w:eastAsia="ru-RU"/>
+        </w:rPr>
+        <w:t xml:space="preserve"> </w:t>
+      </w:r>
       <w:r>
         <w:rPr>
           <w:rFonts w:ascii="Arial" w:eastAsia="Times New Roman" w:hAnsi="Arial" w:cs="Arial"/>
@@ -195,7 +215,29 @@
           <w:szCs w:val="20"/>
           <w:lang w:val="en-US" w:eastAsia="ru-RU"/>
         </w:rPr>
-        <w:t>I am shocked 'cause I've been to so many different business</w:t>
+        <w:t xml:space="preserve">I am shocked </w:t>
+      </w:r>
+      <w:proofErr w:type="spellStart"/>
+      <w:r>
+        <w:rPr>
+          <w:rFonts w:ascii="Arial" w:eastAsia="Times New Roman" w:hAnsi="Arial" w:cs="Arial"/>
+          <w:color w:val="000000"/>
+          <w:sz w:val="20"/>
+          <w:szCs w:val="20"/>
+          <w:lang w:val="en-US" w:eastAsia="ru-RU"/>
+        </w:rPr>
+        <w:t>'cause</w:t>
+      </w:r>
+      <w:proofErr w:type="spellEnd"/>
+      <w:r>
+        <w:rPr>
+          <w:rFonts w:ascii="Arial" w:eastAsia="Times New Roman" w:hAnsi="Arial" w:cs="Arial"/>
+          <w:color w:val="000000"/>
+          <w:sz w:val="20"/>
+          <w:szCs w:val="20"/>
+          <w:lang w:val="en-US" w:eastAsia="ru-RU"/>
+        </w:rPr>
+        <w:t xml:space="preserve"> I've been to so many different business</w:t>
       </w:r>
     </w:p>
     <w:p>
@@ -329,18 +371,16 @@
         </w:rPr>
         <w:t>They walk up to people,</w:t>
       </w:r>
-    </w:p>
-    <w:p>
-      <w:pPr>
-        <w:spacing w:after="0" w:line="240" w:lineRule="auto"/>
-        <w:rPr>
-          <w:rFonts w:ascii="Arial" w:eastAsia="Times New Roman" w:hAnsi="Arial" w:cs="Arial"/>
-          <w:color w:val="000000"/>
-          <w:sz w:val="20"/>
-          <w:szCs w:val="20"/>
-          <w:lang w:val="en-US" w:eastAsia="ru-RU"/>
-        </w:rPr>
-      </w:pPr>
+      <w:r>
+        <w:rPr>
+          <w:rFonts w:ascii="Arial" w:eastAsia="Times New Roman" w:hAnsi="Arial" w:cs="Arial"/>
+          <w:color w:val="000000"/>
+          <w:sz w:val="20"/>
+          <w:szCs w:val="20"/>
+          <w:lang w:val="en-US" w:eastAsia="ru-RU"/>
+        </w:rPr>
+        <w:t xml:space="preserve"> </w:t>
+      </w:r>
       <w:r>
         <w:rPr>
           <w:rFonts w:ascii="Arial" w:eastAsia="Times New Roman" w:hAnsi="Arial" w:cs="Arial"/>
@@ -415,7 +455,29 @@
           <w:szCs w:val="20"/>
           <w:lang w:val="en-US" w:eastAsia="ru-RU"/>
         </w:rPr>
-        <w:t>so today I wanna give you some tips,</w:t>
+        <w:t xml:space="preserve">so today I </w:t>
+      </w:r>
+      <w:proofErr w:type="spellStart"/>
+      <w:r>
+        <w:rPr>
+          <w:rFonts w:ascii="Arial" w:eastAsia="Times New Roman" w:hAnsi="Arial" w:cs="Arial"/>
+          <w:color w:val="000000"/>
+          <w:sz w:val="20"/>
+          <w:szCs w:val="20"/>
+          <w:lang w:val="en-US" w:eastAsia="ru-RU"/>
+        </w:rPr>
+        <w:t>wanna</w:t>
+      </w:r>
+      <w:proofErr w:type="spellEnd"/>
+      <w:r>
+        <w:rPr>
+          <w:rFonts w:ascii="Arial" w:eastAsia="Times New Roman" w:hAnsi="Arial" w:cs="Arial"/>
+          <w:color w:val="000000"/>
+          <w:sz w:val="20"/>
+          <w:szCs w:val="20"/>
+          <w:lang w:val="en-US" w:eastAsia="ru-RU"/>
+        </w:rPr>
+        <w:t xml:space="preserve"> give you some tips,</w:t>
       </w:r>
     </w:p>
     <w:p>
@@ -525,7 +587,29 @@
           <w:szCs w:val="20"/>
           <w:lang w:val="en-US" w:eastAsia="ru-RU"/>
         </w:rPr>
-        <w:t>Maybe you wanna introduce this person to this person.</w:t>
+        <w:t xml:space="preserve">Maybe you </w:t>
+      </w:r>
+      <w:proofErr w:type="spellStart"/>
+      <w:r>
+        <w:rPr>
+          <w:rFonts w:ascii="Arial" w:eastAsia="Times New Roman" w:hAnsi="Arial" w:cs="Arial"/>
+          <w:color w:val="000000"/>
+          <w:sz w:val="20"/>
+          <w:szCs w:val="20"/>
+          <w:lang w:val="en-US" w:eastAsia="ru-RU"/>
+        </w:rPr>
+        <w:t>wanna</w:t>
+      </w:r>
+      <w:proofErr w:type="spellEnd"/>
+      <w:r>
+        <w:rPr>
+          <w:rFonts w:ascii="Arial" w:eastAsia="Times New Roman" w:hAnsi="Arial" w:cs="Arial"/>
+          <w:color w:val="000000"/>
+          <w:sz w:val="20"/>
+          <w:szCs w:val="20"/>
+          <w:lang w:val="en-US" w:eastAsia="ru-RU"/>
+        </w:rPr>
+        <w:t xml:space="preserve"> introduce this person to this person.</w:t>
       </w:r>
     </w:p>
     <w:p>
@@ -943,7 +1027,29 @@
           <w:szCs w:val="20"/>
           <w:lang w:val="en-US" w:eastAsia="ru-RU"/>
         </w:rPr>
-        <w:t>And you wanna take your time,</w:t>
+        <w:t xml:space="preserve">And you </w:t>
+      </w:r>
+      <w:proofErr w:type="spellStart"/>
+      <w:r>
+        <w:rPr>
+          <w:rFonts w:ascii="Arial" w:eastAsia="Times New Roman" w:hAnsi="Arial" w:cs="Arial"/>
+          <w:color w:val="000000"/>
+          <w:sz w:val="20"/>
+          <w:szCs w:val="20"/>
+          <w:lang w:val="en-US" w:eastAsia="ru-RU"/>
+        </w:rPr>
+        <w:t>wanna</w:t>
+      </w:r>
+      <w:proofErr w:type="spellEnd"/>
+      <w:r>
+        <w:rPr>
+          <w:rFonts w:ascii="Arial" w:eastAsia="Times New Roman" w:hAnsi="Arial" w:cs="Arial"/>
+          <w:color w:val="000000"/>
+          <w:sz w:val="20"/>
+          <w:szCs w:val="20"/>
+          <w:lang w:val="en-US" w:eastAsia="ru-RU"/>
+        </w:rPr>
+        <w:t xml:space="preserve"> take your time,</w:t>
       </w:r>
     </w:p>
     <w:p>
@@ -1405,51 +1511,51 @@
           <w:szCs w:val="20"/>
           <w:lang w:val="en-US" w:eastAsia="ru-RU"/>
         </w:rPr>
+        <w:t>over the shoulders like that, that's good too.</w:t>
+      </w:r>
+    </w:p>
+    <w:p>
+      <w:pPr>
+        <w:spacing w:after="0" w:line="240" w:lineRule="auto"/>
+        <w:rPr>
+          <w:rFonts w:ascii="Arial" w:eastAsia="Times New Roman" w:hAnsi="Arial" w:cs="Arial"/>
+          <w:color w:val="000000"/>
+          <w:sz w:val="20"/>
+          <w:szCs w:val="20"/>
+          <w:lang w:val="en-US" w:eastAsia="ru-RU"/>
+        </w:rPr>
+      </w:pPr>
+      <w:r>
+        <w:rPr>
+          <w:rFonts w:ascii="Arial" w:eastAsia="Times New Roman" w:hAnsi="Arial" w:cs="Arial"/>
+          <w:color w:val="000000"/>
+          <w:sz w:val="20"/>
+          <w:szCs w:val="20"/>
+          <w:lang w:val="en-US" w:eastAsia="ru-RU"/>
+        </w:rPr>
+        <w:t>My name is, so if you want to be</w:t>
+      </w:r>
+    </w:p>
+    <w:p>
+      <w:pPr>
+        <w:spacing w:after="0" w:line="240" w:lineRule="auto"/>
+        <w:rPr>
+          <w:rFonts w:ascii="Arial" w:eastAsia="Times New Roman" w:hAnsi="Arial" w:cs="Arial"/>
+          <w:color w:val="000000"/>
+          <w:sz w:val="20"/>
+          <w:szCs w:val="20"/>
+          <w:lang w:val="en-US" w:eastAsia="ru-RU"/>
+        </w:rPr>
+      </w:pPr>
+      <w:r>
+        <w:rPr>
+          <w:rFonts w:ascii="Arial" w:eastAsia="Times New Roman" w:hAnsi="Arial" w:cs="Arial"/>
+          <w:color w:val="000000"/>
+          <w:sz w:val="20"/>
+          <w:szCs w:val="20"/>
+          <w:lang w:val="en-US" w:eastAsia="ru-RU"/>
+        </w:rPr>
         <w:lastRenderedPageBreak/>
-        <w:t>over the shoulders like that, that's good too.</w:t>
-      </w:r>
-    </w:p>
-    <w:p>
-      <w:pPr>
-        <w:spacing w:after="0" w:line="240" w:lineRule="auto"/>
-        <w:rPr>
-          <w:rFonts w:ascii="Arial" w:eastAsia="Times New Roman" w:hAnsi="Arial" w:cs="Arial"/>
-          <w:color w:val="000000"/>
-          <w:sz w:val="20"/>
-          <w:szCs w:val="20"/>
-          <w:lang w:val="en-US" w:eastAsia="ru-RU"/>
-        </w:rPr>
-      </w:pPr>
-      <w:r>
-        <w:rPr>
-          <w:rFonts w:ascii="Arial" w:eastAsia="Times New Roman" w:hAnsi="Arial" w:cs="Arial"/>
-          <w:color w:val="000000"/>
-          <w:sz w:val="20"/>
-          <w:szCs w:val="20"/>
-          <w:lang w:val="en-US" w:eastAsia="ru-RU"/>
-        </w:rPr>
-        <w:t>My name is, so if you want to be</w:t>
-      </w:r>
-    </w:p>
-    <w:p>
-      <w:pPr>
-        <w:spacing w:after="0" w:line="240" w:lineRule="auto"/>
-        <w:rPr>
-          <w:rFonts w:ascii="Arial" w:eastAsia="Times New Roman" w:hAnsi="Arial" w:cs="Arial"/>
-          <w:color w:val="000000"/>
-          <w:sz w:val="20"/>
-          <w:szCs w:val="20"/>
-          <w:lang w:val="en-US" w:eastAsia="ru-RU"/>
-        </w:rPr>
-      </w:pPr>
-      <w:r>
-        <w:rPr>
-          <w:rFonts w:ascii="Arial" w:eastAsia="Times New Roman" w:hAnsi="Arial" w:cs="Arial"/>
-          <w:color w:val="000000"/>
-          <w:sz w:val="20"/>
-          <w:szCs w:val="20"/>
-          <w:lang w:val="en-US" w:eastAsia="ru-RU"/>
-        </w:rPr>
         <w:t>a little bit more, right,</w:t>
       </w:r>
     </w:p>
@@ -2707,63 +2813,15 @@
         <w:t>Let me know if this works for you.</w:t>
       </w:r>
     </w:p>
-    <w:p>
-      <w:pPr>
-        <w:spacing w:after="0" w:line="240" w:lineRule="auto"/>
-        <w:rPr>
-          <w:rFonts w:ascii="Arial" w:eastAsia="Times New Roman" w:hAnsi="Arial" w:cs="Arial"/>
-          <w:color w:val="000000"/>
-          <w:sz w:val="20"/>
-          <w:szCs w:val="20"/>
-          <w:lang w:eastAsia="ru-RU"/>
-        </w:rPr>
-      </w:pPr>
-      <w:proofErr w:type="spellStart"/>
-      <w:r>
-        <w:rPr>
-          <w:rFonts w:ascii="Arial" w:eastAsia="Times New Roman" w:hAnsi="Arial" w:cs="Arial"/>
-          <w:color w:val="000000"/>
-          <w:sz w:val="20"/>
-          <w:szCs w:val="20"/>
-          <w:lang w:eastAsia="ru-RU"/>
-        </w:rPr>
-        <w:t>Comment</w:t>
-      </w:r>
-      <w:proofErr w:type="spellEnd"/>
-      <w:r>
-        <w:rPr>
-          <w:rFonts w:ascii="Arial" w:eastAsia="Times New Roman" w:hAnsi="Arial" w:cs="Arial"/>
-          <w:color w:val="000000"/>
-          <w:sz w:val="20"/>
-          <w:szCs w:val="20"/>
-          <w:lang w:eastAsia="ru-RU"/>
-        </w:rPr>
-        <w:t xml:space="preserve"> </w:t>
-      </w:r>
-      <w:proofErr w:type="spellStart"/>
-      <w:r>
-        <w:rPr>
-          <w:rFonts w:ascii="Arial" w:eastAsia="Times New Roman" w:hAnsi="Arial" w:cs="Arial"/>
-          <w:color w:val="000000"/>
-          <w:sz w:val="20"/>
-          <w:szCs w:val="20"/>
-          <w:lang w:eastAsia="ru-RU"/>
-        </w:rPr>
-        <w:t>below</w:t>
-      </w:r>
-      <w:proofErr w:type="spellEnd"/>
-      <w:r>
-        <w:rPr>
-          <w:rFonts w:ascii="Arial" w:eastAsia="Times New Roman" w:hAnsi="Arial" w:cs="Arial"/>
-          <w:color w:val="000000"/>
-          <w:sz w:val="20"/>
-          <w:szCs w:val="20"/>
-          <w:lang w:eastAsia="ru-RU"/>
-        </w:rPr>
-        <w:t>.</w:t>
-      </w:r>
-    </w:p>
     <w:p/>
+    <w:p/>
+    <w:p>
+      <w:pPr>
+        <w:rPr>
+          <w:lang w:val="en-US"/>
+        </w:rPr>
+      </w:pPr>
+    </w:p>
     <w:sectPr>
       <w:pgSz w:w="11906" w:h="16838"/>
       <w:pgMar w:top="1134" w:right="850" w:bottom="1134" w:left="1701" w:header="708" w:footer="708" w:gutter="0"/>
